--- a/Writeup.docx
+++ b/Writeup.docx
@@ -23,10 +23,26 @@
         <w:t xml:space="preserve">  </w:t>
       </w:r>
       <w:r>
-        <w:t xml:space="preserve">The software I would like to implement on my DigitalOcean Droplet </w:t>
-      </w:r>
-      <w:r>
-        <w:t xml:space="preserve">is Moinmoin, </w:t>
+        <w:t xml:space="preserve">The software I would like to implement on my </w:t>
+      </w:r>
+      <w:proofErr w:type="spellStart"/>
+      <w:r>
+        <w:t>DigitalOcean</w:t>
+      </w:r>
+      <w:proofErr w:type="spellEnd"/>
+      <w:r>
+        <w:t xml:space="preserve"> Droplet </w:t>
+      </w:r>
+      <w:r>
+        <w:t xml:space="preserve">is </w:t>
+      </w:r>
+      <w:proofErr w:type="spellStart"/>
+      <w:r>
+        <w:t>Moinmoin</w:t>
+      </w:r>
+      <w:proofErr w:type="spellEnd"/>
+      <w:r>
+        <w:t xml:space="preserve">, </w:t>
       </w:r>
       <w:r>
         <w:t xml:space="preserve">a highly customizable wiki system based on Python that I should be able to </w:t>
@@ -70,7 +86,15 @@
         <w:t xml:space="preserve">protect against improper sending of information </w:t>
       </w:r>
       <w:r>
-        <w:t xml:space="preserve">to the server so that my entire DigitalOcean droplet might not be </w:t>
+        <w:t xml:space="preserve">to the server so that my entire </w:t>
+      </w:r>
+      <w:proofErr w:type="spellStart"/>
+      <w:r>
+        <w:t>DigitalOcean</w:t>
+      </w:r>
+      <w:proofErr w:type="spellEnd"/>
+      <w:r>
+        <w:t xml:space="preserve"> droplet might not be </w:t>
       </w:r>
       <w:r>
         <w:t xml:space="preserve">tanked should the wrong user </w:t>
@@ -119,20 +143,96 @@
       <w:r>
         <w:t xml:space="preserve">something like Mailman or </w:t>
       </w:r>
-      <w:r>
-        <w:t>Trac would suit the wiki site, since mail</w:t>
-      </w:r>
-      <w:r>
-        <w:t xml:space="preserve">ing lists regarding updates sound appropriate for dedicated wiki users and bugfixing is one of the biggest aspects of this area of development.  </w:t>
-      </w:r>
-      <w:r>
-        <w:t xml:space="preserve">Since neither of these seem like they would greatly impact the user experience, I believe that I would be able to spend the most time working on MoinMoin itself </w:t>
+      <w:proofErr w:type="spellStart"/>
+      <w:r>
+        <w:t>Trac</w:t>
+      </w:r>
+      <w:proofErr w:type="spellEnd"/>
+      <w:r>
+        <w:t xml:space="preserve"> would suit the wiki site, since mail</w:t>
+      </w:r>
+      <w:r>
+        <w:t xml:space="preserve">ing lists regarding updates sound appropriate for dedicated wiki users and </w:t>
+      </w:r>
+      <w:proofErr w:type="spellStart"/>
+      <w:r>
+        <w:t>bugfixing</w:t>
+      </w:r>
+      <w:proofErr w:type="spellEnd"/>
+      <w:r>
+        <w:t xml:space="preserve"> is one of the biggest aspects of this area of development.  </w:t>
+      </w:r>
+      <w:r>
+        <w:t xml:space="preserve">Since neither of these seem like they would greatly impact the user experience, I believe that I would be able to spend the most time working on </w:t>
+      </w:r>
+      <w:proofErr w:type="spellStart"/>
+      <w:r>
+        <w:t>MoinMoin</w:t>
+      </w:r>
+      <w:proofErr w:type="spellEnd"/>
+      <w:r>
+        <w:t xml:space="preserve"> itself </w:t>
       </w:r>
       <w:r>
         <w:t xml:space="preserve">and then incorporate the services once things look nice enough.  </w:t>
       </w:r>
+    </w:p>
+    <w:p/>
+    <w:p/>
+    <w:p/>
+    <w:p/>
+    <w:p/>
+    <w:p/>
+    <w:p/>
+    <w:p/>
+    <w:p/>
+    <w:p/>
+    <w:p/>
+    <w:p/>
+    <w:p/>
+    <w:p/>
+    <w:p/>
+    <w:p>
+      <w:r>
+        <w:lastRenderedPageBreak/>
+        <w:pict>
+          <v:shapetype id="_x0000_t75" coordsize="21600,21600" o:spt="75" o:preferrelative="t" path="m@4@5l@4@11@9@11@9@5xe" filled="f" stroked="f">
+            <v:stroke joinstyle="miter"/>
+            <v:formulas>
+              <v:f eqn="if lineDrawn pixelLineWidth 0"/>
+              <v:f eqn="sum @0 1 0"/>
+              <v:f eqn="sum 0 0 @1"/>
+              <v:f eqn="prod @2 1 2"/>
+              <v:f eqn="prod @3 21600 pixelWidth"/>
+              <v:f eqn="prod @3 21600 pixelHeight"/>
+              <v:f eqn="sum @0 0 1"/>
+              <v:f eqn="prod @6 1 2"/>
+              <v:f eqn="prod @7 21600 pixelWidth"/>
+              <v:f eqn="sum @8 21600 0"/>
+              <v:f eqn="prod @7 21600 pixelHeight"/>
+              <v:f eqn="sum @10 21600 0"/>
+            </v:formulas>
+            <v:path o:extrusionok="f" gradientshapeok="t" o:connecttype="rect"/>
+            <o:lock v:ext="edit" aspectratio="t"/>
+          </v:shapetype>
+          <v:shape id="_x0000_i1025" type="#_x0000_t75" style="width:467.7pt;height:623.6pt">
+            <v:imagedata r:id="rId4" o:title="IA"/>
+          </v:shape>
+        </w:pict>
+      </w:r>
+    </w:p>
+    <w:p/>
+    <w:p>
       <w:bookmarkStart w:id="0" w:name="_GoBack"/>
       <w:bookmarkEnd w:id="0"/>
+      <w:r>
+        <w:lastRenderedPageBreak/>
+        <w:pict>
+          <v:shape id="_x0000_i1026" type="#_x0000_t75" style="width:467.7pt;height:254.2pt">
+            <v:imagedata r:id="rId5" o:title="Mockup"/>
+          </v:shape>
+        </w:pict>
+      </w:r>
     </w:p>
     <w:sectPr>
       <w:pgSz w:w="12240" w:h="15840"/>

--- a/Writeup.docx
+++ b/Writeup.docx
@@ -8,44 +8,43 @@
         <w:t xml:space="preserve">For my final project, I’d like to implement a python-based wiki </w:t>
       </w:r>
       <w:r>
-        <w:t xml:space="preserve">on a droplet of Ubuntu 14.04 with LAMP </w:t>
+        <w:t>on a droplet of Ubuntu 16</w:t>
+      </w:r>
+      <w:r>
+        <w:t xml:space="preserve">.04 with LAMP </w:t>
       </w:r>
       <w:r>
         <w:t xml:space="preserve">about </w:t>
       </w:r>
       <w:r>
-        <w:t xml:space="preserve">some yet-to-be-determined </w:t>
-      </w:r>
-      <w:r>
-        <w:t>subject.</w:t>
+        <w:t>some Mountaineering</w:t>
+      </w:r>
+      <w:r>
+        <w:t>.</w:t>
       </w:r>
       <w:r>
         <w:t xml:space="preserve">  </w:t>
       </w:r>
       <w:r>
-        <w:t xml:space="preserve">The software I would like to implement on my </w:t>
-      </w:r>
-      <w:proofErr w:type="spellStart"/>
-      <w:r>
-        <w:t>DigitalOcean</w:t>
-      </w:r>
-      <w:proofErr w:type="spellEnd"/>
-      <w:r>
-        <w:t xml:space="preserve"> Droplet </w:t>
+        <w:t xml:space="preserve">The software I would like to implement on my DigitalOcean Droplet </w:t>
       </w:r>
       <w:r>
         <w:t xml:space="preserve">is </w:t>
       </w:r>
-      <w:proofErr w:type="spellStart"/>
-      <w:r>
-        <w:t>Moinmoin</w:t>
-      </w:r>
-      <w:proofErr w:type="spellEnd"/>
+      <w:r>
+        <w:t>Mediawiki</w:t>
+      </w:r>
       <w:r>
         <w:t xml:space="preserve">, </w:t>
       </w:r>
       <w:r>
-        <w:t xml:space="preserve">a highly customizable wiki system based on Python that I should be able to </w:t>
+        <w:t>a highly customiz</w:t>
+      </w:r>
+      <w:r>
+        <w:t>able wiki system based on PHP</w:t>
+      </w:r>
+      <w:r>
+        <w:t xml:space="preserve"> that I should be able to </w:t>
       </w:r>
       <w:r>
         <w:t xml:space="preserve">tweak to fit my own image.  </w:t>
@@ -68,69 +67,43 @@
         <w:tab/>
       </w:r>
       <w:r>
-        <w:t xml:space="preserve">As far as security goes, I believe targeting the editing capabilities would be paramount in ensuring the </w:t>
-      </w:r>
-      <w:r>
-        <w:t>safety of users with and without accounts</w:t>
-      </w:r>
-      <w:r>
-        <w:t xml:space="preserve">.  </w:t>
-      </w:r>
-      <w:r>
-        <w:t xml:space="preserve">If a search function is applied, </w:t>
-      </w:r>
-      <w:r>
-        <w:t xml:space="preserve">it would be useful to </w:t>
-      </w:r>
-      <w:r>
-        <w:t xml:space="preserve">protect against improper sending of information </w:t>
-      </w:r>
-      <w:r>
-        <w:t xml:space="preserve">to the server so that my entire </w:t>
-      </w:r>
-      <w:proofErr w:type="spellStart"/>
-      <w:r>
-        <w:t>DigitalOcean</w:t>
-      </w:r>
-      <w:proofErr w:type="spellEnd"/>
-      <w:r>
-        <w:t xml:space="preserve"> droplet might not be </w:t>
-      </w:r>
-      <w:r>
-        <w:t xml:space="preserve">tanked should the wrong user </w:t>
-      </w:r>
-      <w:r>
-        <w:t xml:space="preserve">get any bright ideas.  </w:t>
-      </w:r>
-      <w:r>
-        <w:t xml:space="preserve">I believe this will be a useful experience for me as I have been interested in web application security </w:t>
-      </w:r>
-      <w:r>
-        <w:t xml:space="preserve">during this class.  </w:t>
-      </w:r>
-      <w:r>
-        <w:t xml:space="preserve">Learning to </w:t>
-      </w:r>
-      <w:r>
-        <w:t xml:space="preserve">balance user experience and </w:t>
-      </w:r>
-      <w:r>
-        <w:t xml:space="preserve">security will no doubt be one of the more important things I come to grips with </w:t>
-      </w:r>
-      <w:r>
-        <w:t>as not only a web developer b</w:t>
-      </w:r>
-      <w:r>
-        <w:t xml:space="preserve">ut as someone who works in computing </w:t>
-      </w:r>
-      <w:r>
-        <w:t xml:space="preserve">and who may be pursuing additional education </w:t>
-      </w:r>
-      <w:r>
-        <w:t>in the future in this field.</w:t>
-      </w:r>
-      <w:r>
-        <w:t xml:space="preserve">  </w:t>
+        <w:t xml:space="preserve">I chose mountaineering </w:t>
+      </w:r>
+      <w:r>
+        <w:t xml:space="preserve">as a topic because it seems like a good subject that can be used to create multiple pages for easily.  Categories naturally lend themselves to mountain ranges or classifications </w:t>
+      </w:r>
+      <w:r>
+        <w:t xml:space="preserve">by </w:t>
+      </w:r>
+      <w:r>
+        <w:t>elevation or difficulty</w:t>
+      </w:r>
+      <w:r>
+        <w:t xml:space="preserve">, and </w:t>
+      </w:r>
+      <w:r>
+        <w:t xml:space="preserve">the </w:t>
+      </w:r>
+      <w:r>
+        <w:t xml:space="preserve">topic has a quite enthusiastic base.  </w:t>
+      </w:r>
+      <w:r>
+        <w:t xml:space="preserve">Given the uptick in interest </w:t>
+      </w:r>
+      <w:r>
+        <w:t xml:space="preserve">in </w:t>
+      </w:r>
+      <w:r>
+        <w:t xml:space="preserve">recent years towards fitness in Seattle at least, </w:t>
+      </w:r>
+      <w:r>
+        <w:t xml:space="preserve">creating a repository </w:t>
+      </w:r>
+      <w:r>
+        <w:t xml:space="preserve">of information specifically for mountaineering might be redundant </w:t>
+      </w:r>
+      <w:r>
+        <w:t>but it certainly fits the area, and it might help (in practice) if people don’t otherwise know where to search for information.</w:t>
       </w:r>
     </w:p>
     <w:p>
@@ -138,44 +111,79 @@
         <w:tab/>
       </w:r>
       <w:r>
-        <w:t xml:space="preserve">As far as the stretch goals go, I will have to look more deeply into other apps I can combine with it.  Since it is a Python application, I think </w:t>
-      </w:r>
-      <w:r>
-        <w:t xml:space="preserve">something like Mailman or </w:t>
-      </w:r>
-      <w:proofErr w:type="spellStart"/>
-      <w:r>
-        <w:t>Trac</w:t>
-      </w:r>
-      <w:proofErr w:type="spellEnd"/>
-      <w:r>
-        <w:t xml:space="preserve"> would suit the wiki site, since mail</w:t>
-      </w:r>
-      <w:r>
-        <w:t xml:space="preserve">ing lists regarding updates sound appropriate for dedicated wiki users and </w:t>
-      </w:r>
-      <w:proofErr w:type="spellStart"/>
-      <w:r>
-        <w:t>bugfixing</w:t>
-      </w:r>
-      <w:proofErr w:type="spellEnd"/>
-      <w:r>
-        <w:t xml:space="preserve"> is one of the biggest aspects of this area of development.  </w:t>
-      </w:r>
-      <w:r>
-        <w:t xml:space="preserve">Since neither of these seem like they would greatly impact the user experience, I believe that I would be able to spend the most time working on </w:t>
-      </w:r>
-      <w:proofErr w:type="spellStart"/>
-      <w:r>
-        <w:t>MoinMoin</w:t>
-      </w:r>
-      <w:proofErr w:type="spellEnd"/>
-      <w:r>
-        <w:t xml:space="preserve"> itself </w:t>
-      </w:r>
-      <w:r>
-        <w:t xml:space="preserve">and then incorporate the services once things look nice enough.  </w:t>
-      </w:r>
+        <w:t xml:space="preserve">As far as </w:t>
+      </w:r>
+      <w:r>
+        <w:t>extensions go,</w:t>
+      </w:r>
+      <w:r>
+        <w:t xml:space="preserve"> </w:t>
+      </w:r>
+      <w:r>
+        <w:t xml:space="preserve">the ones that stand out the most are </w:t>
+      </w:r>
+      <w:r>
+        <w:t xml:space="preserve">Abuse filter, APNG, </w:t>
+      </w:r>
+      <w:r>
+        <w:t xml:space="preserve">ImageMap, </w:t>
+      </w:r>
+      <w:r>
+        <w:t xml:space="preserve">WikiEditor, </w:t>
+      </w:r>
+      <w:r>
+        <w:t xml:space="preserve">BootStrap, </w:t>
+      </w:r>
+      <w:r>
+        <w:t xml:space="preserve">CSS, </w:t>
+      </w:r>
+      <w:r>
+        <w:t xml:space="preserve">Simplefeed, Data, </w:t>
+      </w:r>
+      <w:r>
+        <w:t xml:space="preserve">Nuke, WikiChat, </w:t>
+      </w:r>
+      <w:r>
+        <w:t xml:space="preserve">InputBox, </w:t>
+      </w:r>
+      <w:r>
+        <w:t xml:space="preserve">and ArticleComments.  With these, I should be </w:t>
+      </w:r>
+      <w:r>
+        <w:t xml:space="preserve">able to provide a complete </w:t>
+      </w:r>
+      <w:r>
+        <w:t xml:space="preserve">wiki experience and </w:t>
+      </w:r>
+      <w:r>
+        <w:t xml:space="preserve">then some.  </w:t>
+      </w:r>
+      <w:r>
+        <w:t>I should be able to</w:t>
+      </w:r>
+      <w:r>
+        <w:t xml:space="preserve"> combine features of multiple wiki </w:t>
+      </w:r>
+      <w:r>
+        <w:t xml:space="preserve">sites that I’ve used over the years and </w:t>
+      </w:r>
+      <w:r>
+        <w:t>provide a cohesive editing and discussion experience</w:t>
+      </w:r>
+      <w:r>
+        <w:t xml:space="preserve"> without sacrificing the security inherent in </w:t>
+      </w:r>
+      <w:r>
+        <w:t xml:space="preserve">Wikimedia </w:t>
+      </w:r>
+      <w:r>
+        <w:t xml:space="preserve">sites.  </w:t>
+      </w:r>
+      <w:r>
+        <w:t>Plus, no new html or script required!</w:t>
+      </w:r>
+      <w:bookmarkStart w:id="0" w:name="_GoBack"/>
+      <w:bookmarkEnd w:id="0"/>
     </w:p>
     <w:p/>
     <w:p/>
@@ -215,7 +223,7 @@
             <v:path o:extrusionok="f" gradientshapeok="t" o:connecttype="rect"/>
             <o:lock v:ext="edit" aspectratio="t"/>
           </v:shapetype>
-          <v:shape id="_x0000_i1025" type="#_x0000_t75" style="width:467.7pt;height:623.6pt">
+          <v:shape id="_x0000_i1025" type="#_x0000_t75" style="width:468pt;height:626.4pt">
             <v:imagedata r:id="rId4" o:title="IA"/>
           </v:shape>
         </w:pict>
@@ -223,12 +231,10 @@
     </w:p>
     <w:p/>
     <w:p>
-      <w:bookmarkStart w:id="0" w:name="_GoBack"/>
-      <w:bookmarkEnd w:id="0"/>
       <w:r>
         <w:lastRenderedPageBreak/>
         <w:pict>
-          <v:shape id="_x0000_i1026" type="#_x0000_t75" style="width:467.7pt;height:254.2pt">
+          <v:shape id="_x0000_i1026" type="#_x0000_t75" style="width:468pt;height:252pt">
             <v:imagedata r:id="rId5" o:title="Mockup"/>
           </v:shape>
         </w:pict>

--- a/Writeup.docx
+++ b/Writeup.docx
@@ -138,10 +138,16 @@
         <w:t xml:space="preserve">CSS, </w:t>
       </w:r>
       <w:r>
-        <w:t xml:space="preserve">Simplefeed, Data, </w:t>
-      </w:r>
-      <w:r>
-        <w:t xml:space="preserve">Nuke, WikiChat, </w:t>
+        <w:t xml:space="preserve">Data, </w:t>
+      </w:r>
+      <w:r>
+        <w:t xml:space="preserve">Nuke, </w:t>
+      </w:r>
+      <w:r>
+        <w:t>Media</w:t>
+      </w:r>
+      <w:r>
+        <w:t xml:space="preserve">WikiChat, </w:t>
       </w:r>
       <w:r>
         <w:t xml:space="preserve">InputBox, </w:t>
@@ -180,10 +186,13 @@
         <w:t xml:space="preserve">sites.  </w:t>
       </w:r>
       <w:r>
-        <w:t>Plus, no new html or script required!</w:t>
+        <w:t xml:space="preserve">I have not, however, ever seen anything like ImageMap, so that’s new.  With that the navigation interface will expand even to images.  </w:t>
       </w:r>
       <w:bookmarkStart w:id="0" w:name="_GoBack"/>
       <w:bookmarkEnd w:id="0"/>
+      <w:r>
+        <w:t>Plus, no new html or script required!</w:t>
+      </w:r>
     </w:p>
     <w:p/>
     <w:p/>

--- a/Writeup.docx
+++ b/Writeup.docx
@@ -26,14 +26,24 @@
         <w:t xml:space="preserve">  </w:t>
       </w:r>
       <w:r>
-        <w:t xml:space="preserve">The software I would like to implement on my DigitalOcean Droplet </w:t>
+        <w:t xml:space="preserve">The software I would like to implement on my </w:t>
+      </w:r>
+      <w:proofErr w:type="spellStart"/>
+      <w:r>
+        <w:t>DigitalOcean</w:t>
+      </w:r>
+      <w:proofErr w:type="spellEnd"/>
+      <w:r>
+        <w:t xml:space="preserve"> Droplet </w:t>
       </w:r>
       <w:r>
         <w:t xml:space="preserve">is </w:t>
       </w:r>
+      <w:proofErr w:type="spellStart"/>
       <w:r>
         <w:t>Mediawiki</w:t>
       </w:r>
+      <w:proofErr w:type="spellEnd"/>
       <w:r>
         <w:t xml:space="preserve">, </w:t>
       </w:r>
@@ -97,7 +107,12 @@
         <w:t xml:space="preserve">recent years towards fitness in Seattle at least, </w:t>
       </w:r>
       <w:r>
-        <w:t xml:space="preserve">creating a repository </w:t>
+        <w:t>creating a r</w:t>
+      </w:r>
+      <w:bookmarkStart w:id="0" w:name="_GoBack"/>
+      <w:bookmarkEnd w:id="0"/>
+      <w:r>
+        <w:t xml:space="preserve">epository </w:t>
       </w:r>
       <w:r>
         <w:t xml:space="preserve">of information specifically for mountaineering might be redundant </w:t>
@@ -123,37 +138,89 @@
         <w:t xml:space="preserve">the ones that stand out the most are </w:t>
       </w:r>
       <w:r>
-        <w:t xml:space="preserve">Abuse filter, APNG, </w:t>
-      </w:r>
-      <w:r>
-        <w:t xml:space="preserve">ImageMap, </w:t>
-      </w:r>
-      <w:r>
-        <w:t xml:space="preserve">WikiEditor, </w:t>
-      </w:r>
-      <w:r>
-        <w:t xml:space="preserve">BootStrap, </w:t>
-      </w:r>
-      <w:r>
-        <w:t xml:space="preserve">CSS, </w:t>
-      </w:r>
-      <w:r>
-        <w:t xml:space="preserve">Data, </w:t>
+        <w:t xml:space="preserve">Abuse filter, </w:t>
+      </w:r>
+      <w:proofErr w:type="spellStart"/>
+      <w:r>
+        <w:t>ImageMap</w:t>
+      </w:r>
+      <w:proofErr w:type="spellEnd"/>
+      <w:r>
+        <w:t xml:space="preserve">, </w:t>
+      </w:r>
+      <w:proofErr w:type="spellStart"/>
+      <w:r>
+        <w:t>WikiEditor</w:t>
+      </w:r>
+      <w:proofErr w:type="spellEnd"/>
+      <w:r>
+        <w:t xml:space="preserve">, </w:t>
       </w:r>
       <w:r>
         <w:t xml:space="preserve">Nuke, </w:t>
       </w:r>
       <w:r>
-        <w:t>Media</w:t>
-      </w:r>
-      <w:r>
-        <w:t xml:space="preserve">WikiChat, </w:t>
-      </w:r>
-      <w:r>
-        <w:t xml:space="preserve">InputBox, </w:t>
-      </w:r>
-      <w:r>
-        <w:t xml:space="preserve">and ArticleComments.  With these, I should be </w:t>
+        <w:t xml:space="preserve">YouTube, </w:t>
+      </w:r>
+      <w:proofErr w:type="spellStart"/>
+      <w:r>
+        <w:t>ConfirmEdit</w:t>
+      </w:r>
+      <w:proofErr w:type="spellEnd"/>
+      <w:r>
+        <w:t xml:space="preserve">, </w:t>
+      </w:r>
+      <w:r>
+        <w:t>Spam/</w:t>
+      </w:r>
+      <w:proofErr w:type="spellStart"/>
+      <w:r>
+        <w:t>TitleBlacklist</w:t>
+      </w:r>
+      <w:proofErr w:type="spellEnd"/>
+      <w:r>
+        <w:t xml:space="preserve">, </w:t>
+      </w:r>
+      <w:proofErr w:type="spellStart"/>
+      <w:r>
+        <w:t>CiteThisPage</w:t>
+      </w:r>
+      <w:proofErr w:type="spellEnd"/>
+      <w:r>
+        <w:t xml:space="preserve">, </w:t>
+      </w:r>
+      <w:proofErr w:type="spellStart"/>
+      <w:r>
+        <w:t>ParserFunctions</w:t>
+      </w:r>
+      <w:proofErr w:type="spellEnd"/>
+      <w:r>
+        <w:t>,</w:t>
+      </w:r>
+      <w:r>
+        <w:t xml:space="preserve"> </w:t>
+      </w:r>
+      <w:proofErr w:type="spellStart"/>
+      <w:r>
+        <w:t>TwoColConflict</w:t>
+      </w:r>
+      <w:proofErr w:type="spellEnd"/>
+      <w:r>
+        <w:t>, Gadgets,</w:t>
+      </w:r>
+      <w:r>
+        <w:t xml:space="preserve"> </w:t>
+      </w:r>
+      <w:proofErr w:type="spellStart"/>
+      <w:r>
+        <w:t>InputBox</w:t>
+      </w:r>
+      <w:proofErr w:type="spellEnd"/>
+      <w:r>
+        <w:t>, and possibly more</w:t>
+      </w:r>
+      <w:r>
+        <w:t xml:space="preserve">.  With these, I should be </w:t>
       </w:r>
       <w:r>
         <w:t xml:space="preserve">able to provide a complete </w:t>
@@ -186,10 +253,16 @@
         <w:t xml:space="preserve">sites.  </w:t>
       </w:r>
       <w:r>
-        <w:t xml:space="preserve">I have not, however, ever seen anything like ImageMap, so that’s new.  With that the navigation interface will expand even to images.  </w:t>
-      </w:r>
-      <w:bookmarkStart w:id="0" w:name="_GoBack"/>
-      <w:bookmarkEnd w:id="0"/>
+        <w:t xml:space="preserve">I have not, however, ever seen anything like </w:t>
+      </w:r>
+      <w:proofErr w:type="spellStart"/>
+      <w:r>
+        <w:t>ImageMap</w:t>
+      </w:r>
+      <w:proofErr w:type="spellEnd"/>
+      <w:r>
+        <w:t xml:space="preserve">, so that’s new.  With that the navigation interface will expand even to images.  </w:t>
+      </w:r>
       <w:r>
         <w:t>Plus, no new html or script required!</w:t>
       </w:r>
@@ -232,7 +305,7 @@
             <v:path o:extrusionok="f" gradientshapeok="t" o:connecttype="rect"/>
             <o:lock v:ext="edit" aspectratio="t"/>
           </v:shapetype>
-          <v:shape id="_x0000_i1025" type="#_x0000_t75" style="width:468pt;height:626.4pt">
+          <v:shape id="_x0000_i1025" type="#_x0000_t75" style="width:467.7pt;height:626.7pt">
             <v:imagedata r:id="rId4" o:title="IA"/>
           </v:shape>
         </w:pict>
@@ -241,9 +314,8 @@
     <w:p/>
     <w:p>
       <w:r>
-        <w:lastRenderedPageBreak/>
         <w:pict>
-          <v:shape id="_x0000_i1026" type="#_x0000_t75" style="width:468pt;height:252pt">
+          <v:shape id="_x0000_i1026" type="#_x0000_t75" style="width:467.7pt;height:252.3pt">
             <v:imagedata r:id="rId5" o:title="Mockup"/>
           </v:shape>
         </w:pict>
